--- a/Calendario2021/Examenes/Examen3.docx
+++ b/Calendario2021/Examenes/Examen3.docx
@@ -333,7 +333,7 @@
           <w:sz w:val="20"/>
           <w:u w:val="single" w:color="000000"/>
         </w:rPr>
-        <w:t xml:space="preserve"> </w:t>
+        <w:t xml:space="preserve"> 51.255.255.255</w:t>
       </w:r>
       <w:r>
         <w:rPr>
@@ -444,18 +444,30 @@
       <w:r>
         <w:rPr>
           <w:rFonts w:ascii="Arial" w:hAnsi="Arial" w:cs="Arial"/>
-          <w:b/>
-          <w:bCs/>
-          <w:spacing w:val="-1"/>
-          <w:sz w:val="20"/>
-        </w:rPr>
-        <w:t>4,092</w:t>
-      </w:r>
-      <w:r>
-        <w:rPr>
-          <w:rFonts w:ascii="Arial" w:hAnsi="Arial" w:cs="Arial"/>
-          <w:b/>
-          <w:bCs/>
+          <w:spacing w:val="-1"/>
+          <w:sz w:val="20"/>
+        </w:rPr>
+        <w:t>4</w:t>
+      </w:r>
+      <w:r>
+        <w:rPr>
+          <w:rFonts w:ascii="Arial" w:hAnsi="Arial" w:cs="Arial"/>
+          <w:spacing w:val="-1"/>
+          <w:sz w:val="20"/>
+        </w:rPr>
+        <w:t>,</w:t>
+      </w:r>
+      <w:r>
+        <w:rPr>
+          <w:rFonts w:ascii="Arial" w:hAnsi="Arial" w:cs="Arial"/>
+          <w:spacing w:val="-1"/>
+          <w:sz w:val="20"/>
+        </w:rPr>
+        <w:t>092</w:t>
+      </w:r>
+      <w:r>
+        <w:rPr>
+          <w:rFonts w:ascii="Arial" w:hAnsi="Arial" w:cs="Arial"/>
           <w:spacing w:val="23"/>
           <w:sz w:val="20"/>
         </w:rPr>
@@ -688,7 +700,7 @@
           <w:spacing w:val="-1"/>
           <w:sz w:val="20"/>
         </w:rPr>
-        <w:t xml:space="preserve">  ______</w:t>
+        <w:t xml:space="preserve"> 255.255. 11110000.00000000  _12__</w:t>
       </w:r>
     </w:p>
     <w:p>
@@ -863,7 +875,7 @@
           <w:sz w:val="20"/>
           <w:u w:val="single" w:color="000000"/>
         </w:rPr>
-        <w:t xml:space="preserve"> </w:t>
+        <w:t xml:space="preserve"> 2 a la 12 = 4096</w:t>
       </w:r>
       <w:r>
         <w:rPr>
@@ -1065,7 +1077,7 @@
           <w:sz w:val="20"/>
           <w:u w:val="single" w:color="000000"/>
         </w:rPr>
-        <w:t xml:space="preserve">   /</w:t>
+        <w:t xml:space="preserve"> /20</w:t>
       </w:r>
       <w:r>
         <w:rPr>
@@ -1362,23 +1374,1955 @@
       <w:r>
         <w:rPr>
           <w:rFonts w:ascii="Arial" w:hAnsi="Arial" w:cs="Arial"/>
-          <w:spacing w:val="-1"/>
-          <w:sz w:val="20"/>
-        </w:rPr>
-        <w:t xml:space="preserve">  </w:t>
-      </w:r>
-      <w:r>
-        <w:rPr>
-          <w:rFonts w:ascii="Arial" w:hAnsi="Arial" w:cs="Arial"/>
-          <w:sz w:val="20"/>
-        </w:rPr>
-        <w:t>______________</w:t>
+          <w:sz w:val="20"/>
+          <w:u w:val="single" w:color="000000"/>
+        </w:rPr>
+        <w:t xml:space="preserve"> </w:t>
+      </w:r>
+      <w:r>
+        <w:rPr>
+          <w:rFonts w:ascii="Arial" w:hAnsi="Arial" w:cs="Arial"/>
+          <w:sz w:val="20"/>
+          <w:u w:val="single" w:color="000000"/>
+        </w:rPr>
+        <w:t xml:space="preserve"> 255.255.240.0          </w:t>
       </w:r>
     </w:p>
+    <w:p>
+      <w:pPr>
+        <w:pStyle w:val="Textoindependiente"/>
+        <w:tabs>
+          <w:tab w:val="left" w:pos="941"/>
+          <w:tab w:val="left" w:pos="1466"/>
+          <w:tab w:val="left" w:pos="1936"/>
+          <w:tab w:val="left" w:pos="2677"/>
+          <w:tab w:val="left" w:pos="3214"/>
+          <w:tab w:val="left" w:pos="3684"/>
+          <w:tab w:val="left" w:pos="3934"/>
+          <w:tab w:val="left" w:pos="4752"/>
+          <w:tab w:val="left" w:pos="5288"/>
+          <w:tab w:val="left" w:pos="6348"/>
+          <w:tab w:val="left" w:pos="7154"/>
+          <w:tab w:val="left" w:pos="8149"/>
+          <w:tab w:val="left" w:pos="8858"/>
+          <w:tab w:val="left" w:pos="9547"/>
+          <w:tab w:val="left" w:pos="10673"/>
+        </w:tabs>
+        <w:spacing w:line="300" w:lineRule="exact"/>
+        <w:ind w:right="126"/>
+        <w:rPr>
+          <w:rFonts w:ascii="Arial" w:hAnsi="Arial" w:cs="Arial"/>
+          <w:sz w:val="20"/>
+        </w:rPr>
+      </w:pPr>
+    </w:p>
+    <w:p>
+      <w:pPr>
+        <w:widowControl w:val="0"/>
+        <w:numPr>
+          <w:ilvl w:val="0"/>
+          <w:numId w:val="3"/>
+        </w:numPr>
+        <w:tabs>
+          <w:tab w:val="left" w:pos="396"/>
+        </w:tabs>
+        <w:spacing w:before="74"/>
+        <w:ind w:hanging="283"/>
+        <w:rPr>
+          <w:rFonts w:ascii="Arial Narrow" w:eastAsia="Arial Narrow" w:hAnsi="Arial Narrow" w:cs="Arial Narrow"/>
+        </w:rPr>
+      </w:pPr>
+      <w:r>
+        <w:rPr>
+          <w:rFonts w:ascii="Arial Narrow"/>
+          <w:spacing w:val="-1"/>
+        </w:rPr>
+        <w:t>Utilizando</w:t>
+      </w:r>
+      <w:r>
+        <w:rPr>
+          <w:rFonts w:ascii="Arial Narrow"/>
+        </w:rPr>
+        <w:t xml:space="preserve"> </w:t>
+      </w:r>
+      <w:r>
+        <w:rPr>
+          <w:rFonts w:ascii="Arial Narrow"/>
+          <w:spacing w:val="-1"/>
+        </w:rPr>
+        <w:t>los</w:t>
+      </w:r>
+      <w:r>
+        <w:rPr>
+          <w:rFonts w:ascii="Arial Narrow"/>
+        </w:rPr>
+        <w:t xml:space="preserve"> </w:t>
+      </w:r>
+      <w:r>
+        <w:rPr>
+          <w:rFonts w:ascii="Arial Narrow"/>
+          <w:spacing w:val="-1"/>
+        </w:rPr>
+        <w:t>siguientes</w:t>
+      </w:r>
+      <w:r>
+        <w:rPr>
+          <w:rFonts w:ascii="Arial Narrow"/>
+          <w:spacing w:val="-2"/>
+        </w:rPr>
+        <w:t xml:space="preserve"> </w:t>
+      </w:r>
+      <w:r>
+        <w:rPr>
+          <w:rFonts w:ascii="Arial Narrow"/>
+          <w:spacing w:val="-1"/>
+        </w:rPr>
+        <w:t>datos</w:t>
+      </w:r>
+      <w:r>
+        <w:rPr>
+          <w:rFonts w:ascii="Arial Narrow"/>
+        </w:rPr>
+        <w:t xml:space="preserve"> </w:t>
+      </w:r>
+      <w:r>
+        <w:rPr>
+          <w:rFonts w:ascii="Arial Narrow"/>
+          <w:b/>
+        </w:rPr>
+        <w:t>IP</w:t>
+      </w:r>
+      <w:r>
+        <w:rPr>
+          <w:rFonts w:ascii="Arial Narrow"/>
+          <w:b/>
+          <w:spacing w:val="-1"/>
+        </w:rPr>
+        <w:t xml:space="preserve"> 1</w:t>
+      </w:r>
+      <w:r>
+        <w:rPr>
+          <w:rFonts w:ascii="Arial Narrow"/>
+          <w:b/>
+          <w:spacing w:val="-1"/>
+        </w:rPr>
+        <w:t>90</w:t>
+      </w:r>
+      <w:r>
+        <w:rPr>
+          <w:rFonts w:ascii="Arial Narrow"/>
+          <w:b/>
+          <w:spacing w:val="-1"/>
+        </w:rPr>
+        <w:t>.0.0.0</w:t>
+      </w:r>
+      <w:r>
+        <w:rPr>
+          <w:rFonts w:ascii="Arial Narrow"/>
+          <w:b/>
+        </w:rPr>
+        <w:t xml:space="preserve"> </w:t>
+      </w:r>
+      <w:r>
+        <w:rPr>
+          <w:rFonts w:ascii="Arial Narrow"/>
+        </w:rPr>
+        <w:t xml:space="preserve">/ </w:t>
+      </w:r>
+      <w:r>
+        <w:rPr>
+          <w:rFonts w:ascii="Arial Narrow"/>
+          <w:b/>
+          <w:bCs/>
+        </w:rPr>
+        <w:t>1</w:t>
+      </w:r>
+      <w:r>
+        <w:rPr>
+          <w:rFonts w:ascii="Arial Narrow"/>
+          <w:b/>
+          <w:bCs/>
+        </w:rPr>
+        <w:t>8</w:t>
+      </w:r>
+      <w:r>
+        <w:rPr>
+          <w:rFonts w:ascii="Arial Narrow"/>
+          <w:b/>
+        </w:rPr>
+        <w:t xml:space="preserve"> </w:t>
+      </w:r>
+      <w:r>
+        <w:rPr>
+          <w:rFonts w:ascii="Arial Narrow"/>
+          <w:spacing w:val="-1"/>
+        </w:rPr>
+        <w:t>responde</w:t>
+      </w:r>
+      <w:r>
+        <w:rPr>
+          <w:rFonts w:ascii="Arial Narrow"/>
+        </w:rPr>
+        <w:t xml:space="preserve"> a</w:t>
+      </w:r>
+      <w:r>
+        <w:rPr>
+          <w:rFonts w:ascii="Arial Narrow"/>
+          <w:spacing w:val="-2"/>
+        </w:rPr>
+        <w:t xml:space="preserve"> </w:t>
+      </w:r>
+      <w:r>
+        <w:rPr>
+          <w:rFonts w:ascii="Arial Narrow"/>
+          <w:spacing w:val="-1"/>
+        </w:rPr>
+        <w:t>las</w:t>
+      </w:r>
+      <w:r>
+        <w:rPr>
+          <w:rFonts w:ascii="Arial Narrow"/>
+        </w:rPr>
+        <w:t xml:space="preserve"> </w:t>
+      </w:r>
+      <w:r>
+        <w:rPr>
+          <w:rFonts w:ascii="Arial Narrow"/>
+          <w:spacing w:val="-1"/>
+        </w:rPr>
+        <w:t>preguntas:</w:t>
+      </w:r>
+    </w:p>
+    <w:p>
+      <w:pPr>
+        <w:spacing w:before="10"/>
+        <w:rPr>
+          <w:rFonts w:ascii="Arial Narrow" w:eastAsia="Arial Narrow" w:hAnsi="Arial Narrow" w:cs="Arial Narrow"/>
+        </w:rPr>
+      </w:pPr>
+    </w:p>
+    <w:p>
+      <w:pPr>
+        <w:widowControl w:val="0"/>
+        <w:numPr>
+          <w:ilvl w:val="0"/>
+          <w:numId w:val="4"/>
+        </w:numPr>
+        <w:tabs>
+          <w:tab w:val="left" w:pos="473"/>
+          <w:tab w:val="left" w:pos="6197"/>
+          <w:tab w:val="left" w:pos="7954"/>
+        </w:tabs>
+        <w:ind w:hanging="360"/>
+        <w:rPr>
+          <w:rFonts w:ascii="Arial Narrow" w:eastAsia="Arial Narrow" w:hAnsi="Arial Narrow" w:cs="Arial Narrow"/>
+          <w:sz w:val="22"/>
+          <w:szCs w:val="22"/>
+        </w:rPr>
+      </w:pPr>
+      <w:r>
+        <w:rPr>
+          <w:rFonts w:ascii="Arial Narrow" w:eastAsia="Arial Narrow" w:hAnsi="Arial Narrow" w:cs="Arial Narrow"/>
+          <w:sz w:val="22"/>
+          <w:szCs w:val="22"/>
+        </w:rPr>
+        <w:t>¿Cuál es la clase de esta red?</w:t>
+      </w:r>
+      <w:r>
+        <w:rPr>
+          <w:rFonts w:ascii="Arial Narrow" w:eastAsia="Arial Narrow" w:hAnsi="Arial Narrow" w:cs="Arial Narrow"/>
+          <w:sz w:val="22"/>
+          <w:szCs w:val="22"/>
+        </w:rPr>
+        <w:t xml:space="preserve"> A</w:t>
+      </w:r>
+    </w:p>
+    <w:p>
+      <w:pPr>
+        <w:pStyle w:val="Textoindependiente"/>
+        <w:widowControl w:val="0"/>
+        <w:numPr>
+          <w:ilvl w:val="0"/>
+          <w:numId w:val="4"/>
+        </w:numPr>
+        <w:tabs>
+          <w:tab w:val="left" w:pos="473"/>
+          <w:tab w:val="left" w:pos="8292"/>
+        </w:tabs>
+        <w:spacing w:before="74"/>
+        <w:ind w:hanging="360"/>
+        <w:jc w:val="left"/>
+        <w:rPr>
+          <w:rFonts w:ascii="Arial Narrow" w:eastAsia="Arial Narrow" w:hAnsi="Arial Narrow" w:cstheme="minorBidi"/>
+          <w:sz w:val="22"/>
+          <w:szCs w:val="22"/>
+        </w:rPr>
+      </w:pPr>
+      <w:r>
+        <w:rPr>
+          <w:spacing w:val="-1"/>
+        </w:rPr>
+        <w:t>Con</w:t>
+      </w:r>
+      <w:r>
+        <w:t xml:space="preserve"> el </w:t>
+      </w:r>
+      <w:r>
+        <w:rPr>
+          <w:spacing w:val="-1"/>
+        </w:rPr>
+        <w:t>prefijo</w:t>
+      </w:r>
+      <w:r>
+        <w:t xml:space="preserve"> </w:t>
+      </w:r>
+      <w:r>
+        <w:rPr>
+          <w:b/>
+          <w:spacing w:val="-1"/>
+        </w:rPr>
+        <w:t>/</w:t>
+      </w:r>
+      <w:r>
+        <w:rPr>
+          <w:b/>
+          <w:spacing w:val="-1"/>
+        </w:rPr>
+        <w:t>1</w:t>
+      </w:r>
+      <w:r>
+        <w:rPr>
+          <w:b/>
+          <w:spacing w:val="-1"/>
+        </w:rPr>
+        <w:t>8</w:t>
+      </w:r>
+      <w:r>
+        <w:rPr>
+          <w:b/>
+        </w:rPr>
+        <w:t xml:space="preserve"> </w:t>
+      </w:r>
+      <w:r>
+        <w:rPr>
+          <w:spacing w:val="-1"/>
+        </w:rPr>
+        <w:t>¿Cuántas</w:t>
+      </w:r>
+      <w:r>
+        <w:t xml:space="preserve"> </w:t>
+      </w:r>
+      <w:r>
+        <w:rPr>
+          <w:spacing w:val="-1"/>
+        </w:rPr>
+        <w:t>subredes</w:t>
+      </w:r>
+      <w:r>
+        <w:t xml:space="preserve"> </w:t>
+      </w:r>
+      <w:r>
+        <w:rPr>
+          <w:spacing w:val="-1"/>
+        </w:rPr>
+        <w:t>hay</w:t>
+      </w:r>
+      <w:r>
+        <w:t xml:space="preserve"> </w:t>
+      </w:r>
+      <w:r>
+        <w:rPr>
+          <w:spacing w:val="-2"/>
+        </w:rPr>
+        <w:t>en</w:t>
+      </w:r>
+      <w:r>
+        <w:t xml:space="preserve"> total </w:t>
+      </w:r>
+      <w:r>
+        <w:rPr>
+          <w:spacing w:val="-1"/>
+        </w:rPr>
+        <w:t>en</w:t>
+      </w:r>
+      <w:r>
+        <w:t xml:space="preserve"> </w:t>
+      </w:r>
+      <w:r>
+        <w:rPr>
+          <w:spacing w:val="-1"/>
+        </w:rPr>
+        <w:t>este</w:t>
+      </w:r>
+      <w:r>
+        <w:t xml:space="preserve"> </w:t>
+      </w:r>
+      <w:r>
+        <w:rPr>
+          <w:spacing w:val="-1"/>
+        </w:rPr>
+        <w:t>esquema</w:t>
+      </w:r>
+      <w:r>
+        <w:t xml:space="preserve"> </w:t>
+      </w:r>
+      <w:r>
+        <w:rPr>
+          <w:spacing w:val="-2"/>
+        </w:rPr>
+        <w:t>de</w:t>
+      </w:r>
+      <w:r>
+        <w:t xml:space="preserve"> </w:t>
+      </w:r>
+      <w:r>
+        <w:t>direccionamiento</w:t>
+      </w:r>
+      <w:r>
+        <w:t>?</w:t>
+      </w:r>
+      <w:r>
+        <w:t xml:space="preserve"> 2 a la </w:t>
+      </w:r>
+      <w:r>
+        <w:t>10</w:t>
+      </w:r>
+      <w:r>
+        <w:t xml:space="preserve"> = 1</w:t>
+      </w:r>
+      <w:r>
+        <w:t>024</w:t>
+      </w:r>
+      <w:r>
+        <w:t xml:space="preserve"> subredes</w:t>
+      </w:r>
+      <w:r>
+        <w:rPr>
+          <w:u w:val="single" w:color="000000"/>
+        </w:rPr>
+        <w:t xml:space="preserve"> </w:t>
+      </w:r>
+      <w:r>
+        <w:rPr>
+          <w:u w:val="single" w:color="000000"/>
+        </w:rPr>
+        <w:tab/>
+      </w:r>
+      <w:r>
+        <w:rPr>
+          <w:u w:val="single" w:color="000000"/>
+        </w:rPr>
+        <w:t>¿</w:t>
+      </w:r>
+    </w:p>
+    <w:p>
+      <w:pPr>
+        <w:spacing w:before="2"/>
+        <w:rPr>
+          <w:rFonts w:ascii="Arial Narrow" w:eastAsia="Arial Narrow" w:hAnsi="Arial Narrow" w:cs="Arial Narrow"/>
+          <w:sz w:val="16"/>
+          <w:szCs w:val="16"/>
+        </w:rPr>
+      </w:pPr>
+      <w:r>
+        <w:rPr>
+          <w:rFonts w:ascii="Arial Narrow" w:eastAsia="Arial Narrow" w:hAnsi="Arial Narrow" w:cs="Arial Narrow"/>
+          <w:sz w:val="16"/>
+          <w:szCs w:val="16"/>
+        </w:rPr>
+        <w:t>Cual es la máscara de subred en decimal? 255.255.192.0</w:t>
+      </w:r>
+    </w:p>
+    <w:p>
+      <w:pPr>
+        <w:pStyle w:val="Textoindependiente"/>
+        <w:widowControl w:val="0"/>
+        <w:numPr>
+          <w:ilvl w:val="0"/>
+          <w:numId w:val="4"/>
+        </w:numPr>
+        <w:tabs>
+          <w:tab w:val="left" w:pos="473"/>
+          <w:tab w:val="left" w:pos="7910"/>
+        </w:tabs>
+        <w:spacing w:before="74"/>
+        <w:ind w:hanging="360"/>
+        <w:jc w:val="left"/>
+        <w:rPr>
+          <w:rFonts w:ascii="Arial Narrow" w:eastAsia="Arial Narrow" w:hAnsi="Arial Narrow" w:cstheme="minorBidi"/>
+          <w:sz w:val="22"/>
+          <w:szCs w:val="22"/>
+        </w:rPr>
+      </w:pPr>
+      <w:r>
+        <w:rPr>
+          <w:spacing w:val="-1"/>
+        </w:rPr>
+        <w:t>¿Cuál</w:t>
+      </w:r>
+      <w:r>
+        <w:rPr>
+          <w:spacing w:val="1"/>
+        </w:rPr>
+        <w:t xml:space="preserve"> </w:t>
+      </w:r>
+      <w:r>
+        <w:t xml:space="preserve">es </w:t>
+      </w:r>
+      <w:r>
+        <w:rPr>
+          <w:spacing w:val="-2"/>
+        </w:rPr>
+        <w:t>el</w:t>
+      </w:r>
+      <w:r>
+        <w:t xml:space="preserve"> </w:t>
+      </w:r>
+      <w:r>
+        <w:rPr>
+          <w:spacing w:val="-1"/>
+        </w:rPr>
+        <w:t>valor</w:t>
+      </w:r>
+      <w:r>
+        <w:t xml:space="preserve"> </w:t>
+      </w:r>
+      <w:r>
+        <w:rPr>
+          <w:spacing w:val="-1"/>
+        </w:rPr>
+        <w:t>del</w:t>
+      </w:r>
+      <w:r>
+        <w:t xml:space="preserve"> </w:t>
+      </w:r>
+      <w:r>
+        <w:rPr>
+          <w:spacing w:val="-1"/>
+        </w:rPr>
+        <w:t>desplazamiento</w:t>
+      </w:r>
+      <w:r>
+        <w:rPr>
+          <w:spacing w:val="-2"/>
+        </w:rPr>
+        <w:t xml:space="preserve"> </w:t>
+      </w:r>
+      <w:r>
+        <w:rPr>
+          <w:spacing w:val="-1"/>
+        </w:rPr>
+        <w:t>en</w:t>
+      </w:r>
+      <w:r>
+        <w:t xml:space="preserve"> el</w:t>
+      </w:r>
+      <w:r>
+        <w:rPr>
+          <w:spacing w:val="1"/>
+        </w:rPr>
+        <w:t xml:space="preserve"> </w:t>
+      </w:r>
+      <w:r>
+        <w:rPr>
+          <w:spacing w:val="-1"/>
+        </w:rPr>
+        <w:t>Byte</w:t>
+      </w:r>
+      <w:r>
+        <w:t xml:space="preserve"> </w:t>
+      </w:r>
+      <w:r>
+        <w:rPr>
+          <w:spacing w:val="-1"/>
+        </w:rPr>
+        <w:t>Crítico?</w:t>
+      </w:r>
+      <w:r>
+        <w:rPr>
+          <w:u w:val="single" w:color="000000"/>
+        </w:rPr>
+        <w:t xml:space="preserve"> </w:t>
+      </w:r>
+      <w:r>
+        <w:rPr>
+          <w:u w:val="single" w:color="000000"/>
+        </w:rPr>
+        <w:t xml:space="preserve">256 – </w:t>
+      </w:r>
+      <w:r>
+        <w:rPr>
+          <w:u w:val="single" w:color="000000"/>
+        </w:rPr>
+        <w:t>192</w:t>
+      </w:r>
+      <w:r>
+        <w:rPr>
+          <w:u w:val="single" w:color="000000"/>
+        </w:rPr>
+        <w:t xml:space="preserve"> = 6</w:t>
+      </w:r>
+      <w:r>
+        <w:rPr>
+          <w:u w:val="single" w:color="000000"/>
+        </w:rPr>
+        <w:t>4</w:t>
+      </w:r>
+      <w:r>
+        <w:rPr>
+          <w:u w:val="single" w:color="000000"/>
+        </w:rPr>
+        <w:tab/>
+      </w:r>
+    </w:p>
+    <w:p>
+      <w:pPr>
+        <w:spacing w:before="8"/>
+        <w:rPr>
+          <w:rFonts w:ascii="Arial Narrow" w:eastAsia="Arial Narrow" w:hAnsi="Arial Narrow" w:cs="Arial Narrow"/>
+          <w:sz w:val="15"/>
+          <w:szCs w:val="15"/>
+        </w:rPr>
+      </w:pPr>
+    </w:p>
+    <w:p>
+      <w:pPr>
+        <w:pStyle w:val="Textoindependiente"/>
+        <w:widowControl w:val="0"/>
+        <w:numPr>
+          <w:ilvl w:val="0"/>
+          <w:numId w:val="4"/>
+        </w:numPr>
+        <w:tabs>
+          <w:tab w:val="left" w:pos="473"/>
+        </w:tabs>
+        <w:spacing w:before="74"/>
+        <w:ind w:hanging="360"/>
+        <w:jc w:val="left"/>
+        <w:rPr>
+          <w:rFonts w:ascii="Arial Narrow" w:eastAsia="Arial Narrow" w:hAnsi="Arial Narrow" w:cstheme="minorBidi"/>
+          <w:sz w:val="22"/>
+          <w:szCs w:val="22"/>
+        </w:rPr>
+      </w:pPr>
+      <w:r>
+        <w:rPr>
+          <w:spacing w:val="-1"/>
+        </w:rPr>
+        <w:t>Llena</w:t>
+      </w:r>
+      <w:r>
+        <w:t xml:space="preserve"> </w:t>
+      </w:r>
+      <w:r>
+        <w:rPr>
+          <w:spacing w:val="-1"/>
+        </w:rPr>
+        <w:t>la</w:t>
+      </w:r>
+      <w:r>
+        <w:t xml:space="preserve"> </w:t>
+      </w:r>
+      <w:r>
+        <w:rPr>
+          <w:spacing w:val="-1"/>
+        </w:rPr>
+        <w:t>siguiente</w:t>
+      </w:r>
+      <w:r>
+        <w:t xml:space="preserve"> </w:t>
+      </w:r>
+      <w:r>
+        <w:rPr>
+          <w:spacing w:val="-1"/>
+        </w:rPr>
+        <w:t>tabla</w:t>
+      </w:r>
+      <w:r>
+        <w:t xml:space="preserve"> </w:t>
+      </w:r>
+      <w:r>
+        <w:rPr>
+          <w:spacing w:val="-1"/>
+        </w:rPr>
+        <w:t>con</w:t>
+      </w:r>
+      <w:r>
+        <w:t xml:space="preserve"> </w:t>
+      </w:r>
+      <w:r>
+        <w:rPr>
+          <w:spacing w:val="-1"/>
+        </w:rPr>
+        <w:t>los</w:t>
+      </w:r>
+      <w:r>
+        <w:t xml:space="preserve"> </w:t>
+      </w:r>
+      <w:r>
+        <w:rPr>
+          <w:spacing w:val="-1"/>
+        </w:rPr>
+        <w:t>valores</w:t>
+      </w:r>
+      <w:r>
+        <w:t xml:space="preserve"> </w:t>
+      </w:r>
+      <w:r>
+        <w:rPr>
+          <w:spacing w:val="-2"/>
+        </w:rPr>
+        <w:t>de</w:t>
+      </w:r>
+      <w:r>
+        <w:rPr>
+          <w:spacing w:val="2"/>
+        </w:rPr>
+        <w:t xml:space="preserve"> </w:t>
+      </w:r>
+      <w:r>
+        <w:rPr>
+          <w:spacing w:val="-1"/>
+        </w:rPr>
+        <w:t>las</w:t>
+      </w:r>
+      <w:r>
+        <w:t xml:space="preserve"> </w:t>
+      </w:r>
+      <w:r>
+        <w:rPr>
+          <w:spacing w:val="-1"/>
+        </w:rPr>
+        <w:t>subredes</w:t>
+      </w:r>
+      <w:r>
+        <w:rPr>
+          <w:spacing w:val="-2"/>
+        </w:rPr>
+        <w:t xml:space="preserve"> </w:t>
+      </w:r>
+      <w:r>
+        <w:rPr>
+          <w:spacing w:val="-1"/>
+        </w:rPr>
+        <w:t>que</w:t>
+      </w:r>
+      <w:r>
+        <w:rPr>
+          <w:spacing w:val="-2"/>
+        </w:rPr>
+        <w:t xml:space="preserve"> </w:t>
+      </w:r>
+      <w:r>
+        <w:t xml:space="preserve">se </w:t>
+      </w:r>
+      <w:r>
+        <w:rPr>
+          <w:spacing w:val="-1"/>
+        </w:rPr>
+        <w:t>indican:</w:t>
+      </w:r>
+    </w:p>
+    <w:p>
+      <w:pPr>
+        <w:rPr>
+          <w:rFonts w:ascii="Arial Narrow" w:eastAsia="Arial Narrow" w:hAnsi="Arial Narrow" w:cs="Arial Narrow"/>
+        </w:rPr>
+      </w:pPr>
+    </w:p>
+    <w:p>
+      <w:pPr>
+        <w:spacing w:before="3"/>
+        <w:rPr>
+          <w:rFonts w:ascii="Arial Narrow" w:eastAsia="Arial Narrow" w:hAnsi="Arial Narrow" w:cs="Arial Narrow"/>
+          <w:sz w:val="23"/>
+          <w:szCs w:val="23"/>
+        </w:rPr>
+      </w:pPr>
+    </w:p>
+    <w:tbl>
+      <w:tblPr>
+        <w:tblStyle w:val="TableNormal"/>
+        <w:tblW w:w="8788" w:type="dxa"/>
+        <w:tblInd w:w="276" w:type="dxa"/>
+        <w:tblLayout w:type="fixed"/>
+        <w:tblLook w:val="01E0" w:firstRow="1" w:lastRow="1" w:firstColumn="1" w:lastColumn="1" w:noHBand="0" w:noVBand="0"/>
+      </w:tblPr>
+      <w:tblGrid>
+        <w:gridCol w:w="1984"/>
+        <w:gridCol w:w="1701"/>
+        <w:gridCol w:w="1701"/>
+        <w:gridCol w:w="1701"/>
+        <w:gridCol w:w="1701"/>
+      </w:tblGrid>
+      <w:tr>
+        <w:trPr>
+          <w:trHeight w:hRule="exact" w:val="502"/>
+        </w:trPr>
+        <w:tc>
+          <w:tcPr>
+            <w:tcW w:w="1984" w:type="dxa"/>
+            <w:tcBorders>
+              <w:top w:val="single" w:sz="6" w:space="0" w:color="000000"/>
+              <w:left w:val="single" w:sz="6" w:space="0" w:color="000000"/>
+              <w:bottom w:val="single" w:sz="6" w:space="0" w:color="000000"/>
+              <w:right w:val="single" w:sz="6" w:space="0" w:color="000000"/>
+            </w:tcBorders>
+            <w:hideMark/>
+          </w:tcPr>
+          <w:p>
+            <w:pPr>
+              <w:pStyle w:val="TableParagraph"/>
+              <w:spacing w:line="249" w:lineRule="exact"/>
+              <w:ind w:left="531"/>
+              <w:rPr>
+                <w:rFonts w:ascii="Arial Narrow" w:eastAsia="Arial Narrow" w:hAnsi="Arial Narrow" w:cs="Arial Narrow"/>
+              </w:rPr>
+            </w:pPr>
+            <w:proofErr w:type="spellStart"/>
+            <w:r>
+              <w:rPr>
+                <w:rFonts w:ascii="Arial Narrow" w:hAnsi="Arial Narrow"/>
+                <w:b/>
+                <w:spacing w:val="-1"/>
+              </w:rPr>
+              <w:t>Número</w:t>
+            </w:r>
+            <w:proofErr w:type="spellEnd"/>
+            <w:r>
+              <w:rPr>
+                <w:rFonts w:ascii="Arial Narrow" w:hAnsi="Arial Narrow"/>
+                <w:b/>
+              </w:rPr>
+              <w:t xml:space="preserve"> de </w:t>
+            </w:r>
+            <w:proofErr w:type="spellStart"/>
+            <w:r>
+              <w:rPr>
+                <w:rFonts w:ascii="Arial Narrow" w:hAnsi="Arial Narrow"/>
+                <w:b/>
+                <w:spacing w:val="-1"/>
+              </w:rPr>
+              <w:t>Subred</w:t>
+            </w:r>
+            <w:proofErr w:type="spellEnd"/>
+          </w:p>
+        </w:tc>
+        <w:tc>
+          <w:tcPr>
+            <w:tcW w:w="1701" w:type="dxa"/>
+            <w:tcBorders>
+              <w:top w:val="single" w:sz="6" w:space="0" w:color="000000"/>
+              <w:left w:val="single" w:sz="6" w:space="0" w:color="000000"/>
+              <w:bottom w:val="single" w:sz="6" w:space="0" w:color="000000"/>
+              <w:right w:val="single" w:sz="6" w:space="0" w:color="000000"/>
+            </w:tcBorders>
+          </w:tcPr>
+          <w:p>
+            <w:pPr>
+              <w:pStyle w:val="TableParagraph"/>
+              <w:spacing w:line="249" w:lineRule="exact"/>
+              <w:ind w:left="136"/>
+              <w:rPr>
+                <w:rFonts w:ascii="Arial Narrow" w:hAnsi="Arial Narrow"/>
+                <w:b/>
+                <w:spacing w:val="-1"/>
+              </w:rPr>
+            </w:pPr>
+            <w:proofErr w:type="spellStart"/>
+            <w:r>
+              <w:rPr>
+                <w:rFonts w:ascii="Arial Narrow" w:hAnsi="Arial Narrow"/>
+                <w:b/>
+                <w:spacing w:val="-1"/>
+              </w:rPr>
+              <w:t>Dirección</w:t>
+            </w:r>
+            <w:proofErr w:type="spellEnd"/>
+            <w:r>
+              <w:rPr>
+                <w:rFonts w:ascii="Arial Narrow" w:hAnsi="Arial Narrow"/>
+                <w:b/>
+              </w:rPr>
+              <w:t xml:space="preserve"> </w:t>
+            </w:r>
+            <w:r>
+              <w:rPr>
+                <w:rFonts w:ascii="Arial Narrow" w:hAnsi="Arial Narrow"/>
+                <w:b/>
+                <w:spacing w:val="-1"/>
+              </w:rPr>
+              <w:t>IPv4</w:t>
+            </w:r>
+            <w:r>
+              <w:rPr>
+                <w:rFonts w:ascii="Arial Narrow" w:hAnsi="Arial Narrow"/>
+                <w:b/>
+              </w:rPr>
+              <w:t xml:space="preserve"> de </w:t>
+            </w:r>
+            <w:r>
+              <w:rPr>
+                <w:rFonts w:ascii="Arial Narrow" w:hAnsi="Arial Narrow"/>
+                <w:b/>
+                <w:spacing w:val="-2"/>
+              </w:rPr>
+              <w:t>la</w:t>
+            </w:r>
+            <w:r>
+              <w:rPr>
+                <w:rFonts w:ascii="Arial Narrow" w:hAnsi="Arial Narrow"/>
+                <w:b/>
+              </w:rPr>
+              <w:t xml:space="preserve"> </w:t>
+            </w:r>
+            <w:proofErr w:type="spellStart"/>
+            <w:r>
+              <w:rPr>
+                <w:rFonts w:ascii="Arial Narrow" w:hAnsi="Arial Narrow"/>
+                <w:b/>
+                <w:spacing w:val="-1"/>
+              </w:rPr>
+              <w:t>Subred</w:t>
+            </w:r>
+            <w:proofErr w:type="spellEnd"/>
+          </w:p>
+        </w:tc>
+        <w:tc>
+          <w:tcPr>
+            <w:tcW w:w="1701" w:type="dxa"/>
+            <w:tcBorders>
+              <w:top w:val="single" w:sz="6" w:space="0" w:color="000000"/>
+              <w:left w:val="single" w:sz="6" w:space="0" w:color="000000"/>
+              <w:bottom w:val="single" w:sz="6" w:space="0" w:color="000000"/>
+              <w:right w:val="single" w:sz="6" w:space="0" w:color="000000"/>
+            </w:tcBorders>
+          </w:tcPr>
+          <w:p>
+            <w:pPr>
+              <w:pStyle w:val="TableParagraph"/>
+              <w:spacing w:line="249" w:lineRule="exact"/>
+              <w:ind w:left="136"/>
+              <w:rPr>
+                <w:rFonts w:ascii="Arial Narrow" w:hAnsi="Arial Narrow"/>
+                <w:b/>
+                <w:spacing w:val="-1"/>
+              </w:rPr>
+            </w:pPr>
+            <w:r>
+              <w:rPr>
+                <w:rFonts w:ascii="Arial Narrow" w:hAnsi="Arial Narrow"/>
+                <w:b/>
+                <w:spacing w:val="-1"/>
+              </w:rPr>
+              <w:t>Primera</w:t>
+            </w:r>
+          </w:p>
+        </w:tc>
+        <w:tc>
+          <w:tcPr>
+            <w:tcW w:w="1701" w:type="dxa"/>
+            <w:tcBorders>
+              <w:top w:val="single" w:sz="6" w:space="0" w:color="000000"/>
+              <w:left w:val="single" w:sz="6" w:space="0" w:color="000000"/>
+              <w:bottom w:val="single" w:sz="6" w:space="0" w:color="000000"/>
+              <w:right w:val="single" w:sz="6" w:space="0" w:color="000000"/>
+            </w:tcBorders>
+          </w:tcPr>
+          <w:p>
+            <w:pPr>
+              <w:pStyle w:val="TableParagraph"/>
+              <w:spacing w:line="249" w:lineRule="exact"/>
+              <w:ind w:left="136"/>
+              <w:rPr>
+                <w:rFonts w:ascii="Arial Narrow" w:hAnsi="Arial Narrow"/>
+                <w:b/>
+                <w:spacing w:val="-1"/>
+              </w:rPr>
+            </w:pPr>
+            <w:r>
+              <w:rPr>
+                <w:rFonts w:ascii="Arial Narrow" w:hAnsi="Arial Narrow"/>
+                <w:b/>
+                <w:spacing w:val="-1"/>
+              </w:rPr>
+              <w:t>Ultima</w:t>
+            </w:r>
+          </w:p>
+        </w:tc>
+        <w:tc>
+          <w:tcPr>
+            <w:tcW w:w="1701" w:type="dxa"/>
+            <w:tcBorders>
+              <w:top w:val="single" w:sz="6" w:space="0" w:color="000000"/>
+              <w:left w:val="single" w:sz="6" w:space="0" w:color="000000"/>
+              <w:bottom w:val="single" w:sz="6" w:space="0" w:color="000000"/>
+              <w:right w:val="single" w:sz="6" w:space="0" w:color="000000"/>
+            </w:tcBorders>
+            <w:hideMark/>
+          </w:tcPr>
+          <w:p>
+            <w:pPr>
+              <w:pStyle w:val="TableParagraph"/>
+              <w:spacing w:line="249" w:lineRule="exact"/>
+              <w:ind w:left="136"/>
+              <w:rPr>
+                <w:rFonts w:ascii="Arial Narrow" w:eastAsia="Arial Narrow" w:hAnsi="Arial Narrow" w:cs="Arial Narrow"/>
+              </w:rPr>
+            </w:pPr>
+            <w:proofErr w:type="spellStart"/>
+            <w:r>
+              <w:rPr>
+                <w:rFonts w:ascii="Arial Narrow" w:hAnsi="Arial Narrow"/>
+                <w:b/>
+                <w:spacing w:val="-1"/>
+              </w:rPr>
+              <w:t>Dirección</w:t>
+            </w:r>
+            <w:proofErr w:type="spellEnd"/>
+            <w:r>
+              <w:rPr>
+                <w:rFonts w:ascii="Arial Narrow" w:hAnsi="Arial Narrow"/>
+                <w:b/>
+              </w:rPr>
+              <w:t xml:space="preserve"> </w:t>
+            </w:r>
+            <w:r>
+              <w:rPr>
+                <w:rFonts w:ascii="Arial Narrow" w:hAnsi="Arial Narrow"/>
+                <w:b/>
+                <w:spacing w:val="-1"/>
+              </w:rPr>
+              <w:t>broadcast</w:t>
+            </w:r>
+          </w:p>
+        </w:tc>
+      </w:tr>
+      <w:tr>
+        <w:trPr>
+          <w:trHeight w:hRule="exact" w:val="1329"/>
+        </w:trPr>
+        <w:tc>
+          <w:tcPr>
+            <w:tcW w:w="1984" w:type="dxa"/>
+            <w:tcBorders>
+              <w:top w:val="single" w:sz="6" w:space="0" w:color="000000"/>
+              <w:left w:val="single" w:sz="6" w:space="0" w:color="000000"/>
+              <w:bottom w:val="single" w:sz="6" w:space="0" w:color="000000"/>
+              <w:right w:val="single" w:sz="6" w:space="0" w:color="000000"/>
+            </w:tcBorders>
+            <w:hideMark/>
+          </w:tcPr>
+          <w:p>
+            <w:pPr>
+              <w:pStyle w:val="TableParagraph"/>
+              <w:spacing w:line="249" w:lineRule="exact"/>
+              <w:ind w:right="2"/>
+              <w:jc w:val="center"/>
+              <w:rPr>
+                <w:rFonts w:ascii="Arial Narrow" w:eastAsia="Arial Narrow" w:hAnsi="Arial Narrow" w:cs="Arial Narrow"/>
+              </w:rPr>
+            </w:pPr>
+            <w:r>
+              <w:rPr>
+                <w:rFonts w:ascii="Arial Narrow"/>
+                <w:b/>
+              </w:rPr>
+              <w:t>71</w:t>
+            </w:r>
+            <w:r>
+              <w:rPr>
+                <w:rFonts w:ascii="Arial Narrow"/>
+                <w:b/>
+              </w:rPr>
+              <w:t>2</w:t>
+            </w:r>
+          </w:p>
+        </w:tc>
+        <w:tc>
+          <w:tcPr>
+            <w:tcW w:w="1701" w:type="dxa"/>
+            <w:tcBorders>
+              <w:top w:val="single" w:sz="6" w:space="0" w:color="000000"/>
+              <w:left w:val="single" w:sz="6" w:space="0" w:color="000000"/>
+              <w:bottom w:val="single" w:sz="6" w:space="0" w:color="000000"/>
+              <w:right w:val="single" w:sz="6" w:space="0" w:color="000000"/>
+            </w:tcBorders>
+          </w:tcPr>
+          <w:p>
+            <w:pPr>
+              <w:rPr>
+                <w:rFonts w:asciiTheme="minorHAnsi" w:eastAsiaTheme="minorHAnsi" w:hAnsiTheme="minorHAnsi" w:cstheme="minorBidi"/>
+                <w:lang w:val="es-ES"/>
+              </w:rPr>
+            </w:pPr>
+            <w:r>
+              <w:rPr>
+                <w:rFonts w:asciiTheme="minorHAnsi" w:eastAsiaTheme="minorHAnsi" w:hAnsiTheme="minorHAnsi" w:cstheme="minorBidi"/>
+                <w:lang w:val="es-ES"/>
+              </w:rPr>
+              <w:t>712</w:t>
+            </w:r>
+            <w:r>
+              <w:rPr>
+                <w:rFonts w:asciiTheme="minorHAnsi" w:eastAsiaTheme="minorHAnsi" w:hAnsiTheme="minorHAnsi" w:cstheme="minorBidi"/>
+                <w:lang w:val="es-ES"/>
+              </w:rPr>
+              <w:t>*6</w:t>
+            </w:r>
+            <w:r>
+              <w:rPr>
+                <w:rFonts w:asciiTheme="minorHAnsi" w:eastAsiaTheme="minorHAnsi" w:hAnsiTheme="minorHAnsi" w:cstheme="minorBidi"/>
+                <w:lang w:val="es-ES"/>
+              </w:rPr>
+              <w:t>4</w:t>
+            </w:r>
+            <w:r>
+              <w:rPr>
+                <w:rFonts w:asciiTheme="minorHAnsi" w:eastAsiaTheme="minorHAnsi" w:hAnsiTheme="minorHAnsi" w:cstheme="minorBidi"/>
+                <w:lang w:val="es-ES"/>
+              </w:rPr>
+              <w:t>=4</w:t>
+            </w:r>
+            <w:r>
+              <w:rPr>
+                <w:rFonts w:asciiTheme="minorHAnsi" w:eastAsiaTheme="minorHAnsi" w:hAnsiTheme="minorHAnsi" w:cstheme="minorBidi"/>
+                <w:lang w:val="es-ES"/>
+              </w:rPr>
+              <w:t>5568</w:t>
+            </w:r>
+          </w:p>
+          <w:p>
+            <w:pPr>
+              <w:rPr>
+                <w:rFonts w:asciiTheme="minorHAnsi" w:eastAsiaTheme="minorHAnsi" w:hAnsiTheme="minorHAnsi" w:cstheme="minorBidi"/>
+                <w:lang w:val="es-ES"/>
+              </w:rPr>
+            </w:pPr>
+            <w:r>
+              <w:rPr>
+                <w:rFonts w:asciiTheme="minorHAnsi" w:eastAsiaTheme="minorHAnsi" w:hAnsiTheme="minorHAnsi" w:cstheme="minorBidi"/>
+                <w:lang w:val="es-ES"/>
+              </w:rPr>
+              <w:t>45568</w:t>
+            </w:r>
+            <w:r>
+              <w:rPr>
+                <w:rFonts w:asciiTheme="minorHAnsi" w:eastAsiaTheme="minorHAnsi" w:hAnsiTheme="minorHAnsi" w:cstheme="minorBidi"/>
+                <w:lang w:val="es-ES"/>
+              </w:rPr>
+              <w:t>/256 = 178</w:t>
+            </w:r>
+          </w:p>
+          <w:p>
+            <w:pPr>
+              <w:rPr>
+                <w:rFonts w:asciiTheme="minorHAnsi" w:eastAsiaTheme="minorHAnsi" w:hAnsiTheme="minorHAnsi" w:cstheme="minorBidi"/>
+                <w:lang w:val="es-ES"/>
+              </w:rPr>
+            </w:pPr>
+            <w:r>
+              <w:rPr>
+                <w:rFonts w:asciiTheme="minorHAnsi" w:eastAsiaTheme="minorHAnsi" w:hAnsiTheme="minorHAnsi" w:cstheme="minorBidi"/>
+                <w:lang w:val="es-ES"/>
+              </w:rPr>
+              <w:t>190.</w:t>
+            </w:r>
+            <w:r>
+              <w:rPr>
+                <w:rFonts w:asciiTheme="minorHAnsi" w:eastAsiaTheme="minorHAnsi" w:hAnsiTheme="minorHAnsi" w:cstheme="minorBidi"/>
+                <w:lang w:val="es-ES"/>
+              </w:rPr>
+              <w:t>178</w:t>
+            </w:r>
+            <w:r>
+              <w:rPr>
+                <w:rFonts w:asciiTheme="minorHAnsi" w:eastAsiaTheme="minorHAnsi" w:hAnsiTheme="minorHAnsi" w:cstheme="minorBidi"/>
+                <w:lang w:val="es-ES"/>
+              </w:rPr>
+              <w:t>.0</w:t>
+            </w:r>
+            <w:r>
+              <w:rPr>
+                <w:rFonts w:asciiTheme="minorHAnsi" w:eastAsiaTheme="minorHAnsi" w:hAnsiTheme="minorHAnsi" w:cstheme="minorBidi"/>
+                <w:lang w:val="es-ES"/>
+              </w:rPr>
+              <w:t>.0</w:t>
+            </w:r>
+          </w:p>
+          <w:p>
+            <w:pPr>
+              <w:rPr>
+                <w:rFonts w:asciiTheme="minorHAnsi" w:eastAsiaTheme="minorHAnsi" w:hAnsiTheme="minorHAnsi" w:cstheme="minorBidi"/>
+                <w:lang w:val="es-ES"/>
+              </w:rPr>
+            </w:pPr>
+            <w:r>
+              <w:rPr>
+                <w:rFonts w:asciiTheme="minorHAnsi" w:eastAsiaTheme="minorHAnsi" w:hAnsiTheme="minorHAnsi" w:cstheme="minorBidi"/>
+                <w:lang w:val="es-ES"/>
+              </w:rPr>
+              <w:t>190.</w:t>
+            </w:r>
+            <w:r>
+              <w:rPr>
+                <w:rFonts w:asciiTheme="minorHAnsi" w:eastAsiaTheme="minorHAnsi" w:hAnsiTheme="minorHAnsi" w:cstheme="minorBidi"/>
+                <w:lang w:val="es-ES"/>
+              </w:rPr>
+              <w:t>178</w:t>
+            </w:r>
+            <w:r>
+              <w:rPr>
+                <w:rFonts w:asciiTheme="minorHAnsi" w:eastAsiaTheme="minorHAnsi" w:hAnsiTheme="minorHAnsi" w:cstheme="minorBidi"/>
+                <w:lang w:val="es-ES"/>
+              </w:rPr>
+              <w:t>.</w:t>
+            </w:r>
+            <w:r>
+              <w:rPr>
+                <w:rFonts w:asciiTheme="minorHAnsi" w:eastAsiaTheme="minorHAnsi" w:hAnsiTheme="minorHAnsi" w:cstheme="minorBidi"/>
+                <w:lang w:val="es-ES"/>
+              </w:rPr>
+              <w:t>64</w:t>
+            </w:r>
+            <w:r>
+              <w:rPr>
+                <w:rFonts w:asciiTheme="minorHAnsi" w:eastAsiaTheme="minorHAnsi" w:hAnsiTheme="minorHAnsi" w:cstheme="minorBidi"/>
+                <w:lang w:val="es-ES"/>
+              </w:rPr>
+              <w:t>.0</w:t>
+            </w:r>
+          </w:p>
+          <w:p>
+            <w:pPr>
+              <w:rPr>
+                <w:rFonts w:asciiTheme="minorHAnsi" w:eastAsiaTheme="minorHAnsi" w:hAnsiTheme="minorHAnsi" w:cstheme="minorBidi"/>
+                <w:lang w:val="es-ES"/>
+              </w:rPr>
+            </w:pPr>
+          </w:p>
+          <w:p>
+            <w:pPr>
+              <w:rPr>
+                <w:rFonts w:asciiTheme="minorHAnsi" w:eastAsiaTheme="minorHAnsi" w:hAnsiTheme="minorHAnsi" w:cstheme="minorBidi"/>
+                <w:lang w:val="es-ES"/>
+              </w:rPr>
+            </w:pPr>
+          </w:p>
+          <w:p>
+            <w:pPr>
+              <w:rPr>
+                <w:rFonts w:asciiTheme="minorHAnsi" w:eastAsiaTheme="minorHAnsi" w:hAnsiTheme="minorHAnsi" w:cstheme="minorBidi"/>
+                <w:lang w:val="es-ES"/>
+              </w:rPr>
+            </w:pPr>
+          </w:p>
+          <w:p>
+            <w:pPr>
+              <w:rPr>
+                <w:rFonts w:asciiTheme="minorHAnsi" w:eastAsiaTheme="minorHAnsi" w:hAnsiTheme="minorHAnsi" w:cstheme="minorBidi"/>
+                <w:lang w:val="es-MX"/>
+              </w:rPr>
+            </w:pPr>
+            <w:r>
+              <w:rPr>
+                <w:rFonts w:asciiTheme="minorHAnsi" w:eastAsiaTheme="minorHAnsi" w:hAnsiTheme="minorHAnsi" w:cstheme="minorBidi"/>
+                <w:lang w:val="es-MX"/>
+              </w:rPr>
+              <w:t xml:space="preserve">/ </w:t>
+            </w:r>
+          </w:p>
+          <w:p>
+            <w:pPr>
+              <w:rPr>
+                <w:rFonts w:asciiTheme="minorHAnsi" w:eastAsiaTheme="minorHAnsi" w:hAnsiTheme="minorHAnsi" w:cstheme="minorBidi"/>
+              </w:rPr>
+            </w:pPr>
+          </w:p>
+        </w:tc>
+        <w:tc>
+          <w:tcPr>
+            <w:tcW w:w="1701" w:type="dxa"/>
+            <w:tcBorders>
+              <w:top w:val="single" w:sz="6" w:space="0" w:color="000000"/>
+              <w:left w:val="single" w:sz="6" w:space="0" w:color="000000"/>
+              <w:bottom w:val="single" w:sz="6" w:space="0" w:color="000000"/>
+              <w:right w:val="single" w:sz="6" w:space="0" w:color="000000"/>
+            </w:tcBorders>
+          </w:tcPr>
+          <w:p>
+            <w:pPr>
+              <w:rPr>
+                <w:rFonts w:asciiTheme="minorHAnsi" w:eastAsiaTheme="minorHAnsi" w:hAnsiTheme="minorHAnsi" w:cstheme="minorBidi"/>
+                <w:lang w:val="es-ES"/>
+              </w:rPr>
+            </w:pPr>
+            <w:r>
+              <w:rPr>
+                <w:rFonts w:asciiTheme="minorHAnsi" w:eastAsiaTheme="minorHAnsi" w:hAnsiTheme="minorHAnsi" w:cstheme="minorBidi"/>
+                <w:lang w:val="es-ES"/>
+              </w:rPr>
+              <w:t>190.178.</w:t>
+            </w:r>
+            <w:r>
+              <w:rPr>
+                <w:rFonts w:asciiTheme="minorHAnsi" w:eastAsiaTheme="minorHAnsi" w:hAnsiTheme="minorHAnsi" w:cstheme="minorBidi"/>
+                <w:lang w:val="es-ES"/>
+              </w:rPr>
+              <w:t>0.</w:t>
+            </w:r>
+            <w:r>
+              <w:rPr>
+                <w:rFonts w:asciiTheme="minorHAnsi" w:eastAsiaTheme="minorHAnsi" w:hAnsiTheme="minorHAnsi" w:cstheme="minorBidi"/>
+                <w:lang w:val="es-ES"/>
+              </w:rPr>
+              <w:t>1</w:t>
+            </w:r>
+          </w:p>
+          <w:p>
+            <w:pPr>
+              <w:rPr>
+                <w:rFonts w:asciiTheme="minorHAnsi" w:eastAsiaTheme="minorHAnsi" w:hAnsiTheme="minorHAnsi" w:cstheme="minorBidi"/>
+              </w:rPr>
+            </w:pPr>
+            <w:r>
+              <w:rPr>
+                <w:rFonts w:asciiTheme="minorHAnsi" w:eastAsiaTheme="minorHAnsi" w:hAnsiTheme="minorHAnsi" w:cstheme="minorBidi"/>
+              </w:rPr>
+              <w:t>190.00000000.00</w:t>
+            </w:r>
+          </w:p>
+          <w:p>
+            <w:pPr>
+              <w:rPr>
+                <w:rFonts w:asciiTheme="minorHAnsi" w:eastAsiaTheme="minorHAnsi" w:hAnsiTheme="minorHAnsi" w:cstheme="minorBidi"/>
+              </w:rPr>
+            </w:pPr>
+            <w:r>
+              <w:rPr>
+                <w:rFonts w:asciiTheme="minorHAnsi" w:eastAsiaTheme="minorHAnsi" w:hAnsiTheme="minorHAnsi" w:cstheme="minorBidi"/>
+              </w:rPr>
+              <w:t>190.10110010.00</w:t>
+            </w:r>
+          </w:p>
+        </w:tc>
+        <w:tc>
+          <w:tcPr>
+            <w:tcW w:w="1701" w:type="dxa"/>
+            <w:tcBorders>
+              <w:top w:val="single" w:sz="6" w:space="0" w:color="000000"/>
+              <w:left w:val="single" w:sz="6" w:space="0" w:color="000000"/>
+              <w:bottom w:val="single" w:sz="6" w:space="0" w:color="000000"/>
+              <w:right w:val="single" w:sz="6" w:space="0" w:color="000000"/>
+            </w:tcBorders>
+          </w:tcPr>
+          <w:p>
+            <w:pPr>
+              <w:rPr>
+                <w:rFonts w:asciiTheme="minorHAnsi" w:eastAsiaTheme="minorHAnsi" w:hAnsiTheme="minorHAnsi" w:cstheme="minorBidi"/>
+              </w:rPr>
+            </w:pPr>
+            <w:r>
+              <w:rPr>
+                <w:rFonts w:asciiTheme="minorHAnsi" w:eastAsiaTheme="minorHAnsi" w:hAnsiTheme="minorHAnsi" w:cstheme="minorBidi"/>
+                <w:lang w:val="es-ES"/>
+              </w:rPr>
+              <w:t>190.</w:t>
+            </w:r>
+            <w:r>
+              <w:rPr>
+                <w:rFonts w:asciiTheme="minorHAnsi" w:eastAsiaTheme="minorHAnsi" w:hAnsiTheme="minorHAnsi" w:cstheme="minorBidi"/>
+                <w:lang w:val="es-ES"/>
+              </w:rPr>
+              <w:t>178.63.254</w:t>
+            </w:r>
+          </w:p>
+        </w:tc>
+        <w:tc>
+          <w:tcPr>
+            <w:tcW w:w="1701" w:type="dxa"/>
+            <w:tcBorders>
+              <w:top w:val="single" w:sz="6" w:space="0" w:color="000000"/>
+              <w:left w:val="single" w:sz="6" w:space="0" w:color="000000"/>
+              <w:bottom w:val="single" w:sz="6" w:space="0" w:color="000000"/>
+              <w:right w:val="single" w:sz="6" w:space="0" w:color="000000"/>
+            </w:tcBorders>
+          </w:tcPr>
+          <w:p>
+            <w:pPr>
+              <w:rPr>
+                <w:rFonts w:asciiTheme="minorHAnsi" w:eastAsiaTheme="minorHAnsi" w:hAnsiTheme="minorHAnsi" w:cstheme="minorBidi"/>
+                <w:lang w:val="es-ES"/>
+              </w:rPr>
+            </w:pPr>
+            <w:r>
+              <w:rPr>
+                <w:rFonts w:asciiTheme="minorHAnsi" w:eastAsiaTheme="minorHAnsi" w:hAnsiTheme="minorHAnsi" w:cstheme="minorBidi"/>
+                <w:lang w:val="es-ES"/>
+              </w:rPr>
+              <w:t>190.</w:t>
+            </w:r>
+            <w:r>
+              <w:rPr>
+                <w:rFonts w:asciiTheme="minorHAnsi" w:eastAsiaTheme="minorHAnsi" w:hAnsiTheme="minorHAnsi" w:cstheme="minorBidi"/>
+                <w:lang w:val="es-ES"/>
+              </w:rPr>
+              <w:t>178</w:t>
+            </w:r>
+            <w:r>
+              <w:rPr>
+                <w:rFonts w:asciiTheme="minorHAnsi" w:eastAsiaTheme="minorHAnsi" w:hAnsiTheme="minorHAnsi" w:cstheme="minorBidi"/>
+                <w:lang w:val="es-ES"/>
+              </w:rPr>
+              <w:t>.</w:t>
+            </w:r>
+            <w:r>
+              <w:rPr>
+                <w:rFonts w:asciiTheme="minorHAnsi" w:eastAsiaTheme="minorHAnsi" w:hAnsiTheme="minorHAnsi" w:cstheme="minorBidi"/>
+                <w:lang w:val="es-ES"/>
+              </w:rPr>
+              <w:t>63</w:t>
+            </w:r>
+            <w:r>
+              <w:rPr>
+                <w:rFonts w:asciiTheme="minorHAnsi" w:eastAsiaTheme="minorHAnsi" w:hAnsiTheme="minorHAnsi" w:cstheme="minorBidi"/>
+                <w:lang w:val="es-ES"/>
+              </w:rPr>
+              <w:t>.</w:t>
+            </w:r>
+            <w:r>
+              <w:rPr>
+                <w:rFonts w:asciiTheme="minorHAnsi" w:eastAsiaTheme="minorHAnsi" w:hAnsiTheme="minorHAnsi" w:cstheme="minorBidi"/>
+                <w:lang w:val="es-ES"/>
+              </w:rPr>
+              <w:t>255</w:t>
+            </w:r>
+          </w:p>
+          <w:p>
+            <w:pPr>
+              <w:rPr>
+                <w:rFonts w:asciiTheme="minorHAnsi" w:eastAsiaTheme="minorHAnsi" w:hAnsiTheme="minorHAnsi" w:cstheme="minorBidi"/>
+              </w:rPr>
+            </w:pPr>
+          </w:p>
+        </w:tc>
+      </w:tr>
+      <w:tr>
+        <w:trPr>
+          <w:trHeight w:hRule="exact" w:val="1121"/>
+        </w:trPr>
+        <w:tc>
+          <w:tcPr>
+            <w:tcW w:w="1984" w:type="dxa"/>
+            <w:tcBorders>
+              <w:top w:val="single" w:sz="6" w:space="0" w:color="000000"/>
+              <w:left w:val="single" w:sz="6" w:space="0" w:color="000000"/>
+              <w:bottom w:val="single" w:sz="6" w:space="0" w:color="000000"/>
+              <w:right w:val="single" w:sz="6" w:space="0" w:color="000000"/>
+            </w:tcBorders>
+            <w:hideMark/>
+          </w:tcPr>
+          <w:p>
+            <w:pPr>
+              <w:pStyle w:val="TableParagraph"/>
+              <w:spacing w:line="249" w:lineRule="exact"/>
+              <w:ind w:right="1"/>
+              <w:jc w:val="center"/>
+              <w:rPr>
+                <w:rFonts w:ascii="Arial Narrow" w:eastAsia="Arial Narrow" w:hAnsi="Arial Narrow" w:cs="Arial Narrow"/>
+              </w:rPr>
+            </w:pPr>
+            <w:r>
+              <w:rPr>
+                <w:rFonts w:ascii="Arial Narrow"/>
+                <w:b/>
+              </w:rPr>
+              <w:t>50</w:t>
+            </w:r>
+            <w:r>
+              <w:rPr>
+                <w:rFonts w:ascii="Arial Narrow"/>
+                <w:b/>
+              </w:rPr>
+              <w:t>1</w:t>
+            </w:r>
+          </w:p>
+        </w:tc>
+        <w:tc>
+          <w:tcPr>
+            <w:tcW w:w="1701" w:type="dxa"/>
+            <w:tcBorders>
+              <w:top w:val="single" w:sz="6" w:space="0" w:color="000000"/>
+              <w:left w:val="single" w:sz="6" w:space="0" w:color="000000"/>
+              <w:bottom w:val="single" w:sz="6" w:space="0" w:color="000000"/>
+              <w:right w:val="single" w:sz="6" w:space="0" w:color="000000"/>
+            </w:tcBorders>
+          </w:tcPr>
+          <w:p>
+            <w:pPr>
+              <w:rPr>
+                <w:rFonts w:asciiTheme="minorHAnsi" w:eastAsiaTheme="minorHAnsi" w:hAnsiTheme="minorHAnsi" w:cstheme="minorBidi"/>
+              </w:rPr>
+            </w:pPr>
+            <w:r>
+              <w:rPr>
+                <w:rFonts w:asciiTheme="minorHAnsi" w:eastAsiaTheme="minorHAnsi" w:hAnsiTheme="minorHAnsi" w:cstheme="minorBidi"/>
+              </w:rPr>
+              <w:t>190.</w:t>
+            </w:r>
+            <w:r>
+              <w:rPr>
+                <w:rFonts w:asciiTheme="minorHAnsi" w:eastAsiaTheme="minorHAnsi" w:hAnsiTheme="minorHAnsi" w:cstheme="minorBidi"/>
+              </w:rPr>
+              <w:t>125</w:t>
+            </w:r>
+            <w:r>
+              <w:rPr>
+                <w:rFonts w:asciiTheme="minorHAnsi" w:eastAsiaTheme="minorHAnsi" w:hAnsiTheme="minorHAnsi" w:cstheme="minorBidi"/>
+              </w:rPr>
+              <w:t>.</w:t>
+            </w:r>
+            <w:r>
+              <w:rPr>
+                <w:rFonts w:asciiTheme="minorHAnsi" w:eastAsiaTheme="minorHAnsi" w:hAnsiTheme="minorHAnsi" w:cstheme="minorBidi"/>
+              </w:rPr>
+              <w:t>64</w:t>
+            </w:r>
+            <w:r>
+              <w:rPr>
+                <w:rFonts w:asciiTheme="minorHAnsi" w:eastAsiaTheme="minorHAnsi" w:hAnsiTheme="minorHAnsi" w:cstheme="minorBidi"/>
+              </w:rPr>
+              <w:t>.</w:t>
+            </w:r>
+            <w:r>
+              <w:rPr>
+                <w:rFonts w:asciiTheme="minorHAnsi" w:eastAsiaTheme="minorHAnsi" w:hAnsiTheme="minorHAnsi" w:cstheme="minorBidi"/>
+              </w:rPr>
+              <w:t>0</w:t>
+            </w:r>
+          </w:p>
+        </w:tc>
+        <w:tc>
+          <w:tcPr>
+            <w:tcW w:w="1701" w:type="dxa"/>
+            <w:tcBorders>
+              <w:top w:val="single" w:sz="6" w:space="0" w:color="000000"/>
+              <w:left w:val="single" w:sz="6" w:space="0" w:color="000000"/>
+              <w:bottom w:val="single" w:sz="6" w:space="0" w:color="000000"/>
+              <w:right w:val="single" w:sz="6" w:space="0" w:color="000000"/>
+            </w:tcBorders>
+          </w:tcPr>
+          <w:p>
+            <w:pPr>
+              <w:rPr>
+                <w:rFonts w:asciiTheme="minorHAnsi" w:eastAsiaTheme="minorHAnsi" w:hAnsiTheme="minorHAnsi" w:cstheme="minorBidi"/>
+              </w:rPr>
+            </w:pPr>
+            <w:r>
+              <w:rPr>
+                <w:rFonts w:asciiTheme="minorHAnsi" w:eastAsiaTheme="minorHAnsi" w:hAnsiTheme="minorHAnsi" w:cstheme="minorBidi"/>
+              </w:rPr>
+              <w:t>190.125.64.</w:t>
+            </w:r>
+            <w:r>
+              <w:rPr>
+                <w:rFonts w:asciiTheme="minorHAnsi" w:eastAsiaTheme="minorHAnsi" w:hAnsiTheme="minorHAnsi" w:cstheme="minorBidi"/>
+              </w:rPr>
+              <w:t>1</w:t>
+            </w:r>
+          </w:p>
+          <w:p>
+            <w:pPr>
+              <w:rPr>
+                <w:rFonts w:asciiTheme="minorHAnsi" w:eastAsiaTheme="minorHAnsi" w:hAnsiTheme="minorHAnsi" w:cstheme="minorBidi"/>
+              </w:rPr>
+            </w:pPr>
+            <w:r>
+              <w:rPr>
+                <w:rFonts w:asciiTheme="minorHAnsi" w:eastAsiaTheme="minorHAnsi" w:hAnsiTheme="minorHAnsi" w:cstheme="minorBidi"/>
+              </w:rPr>
+              <w:t>190.00000000.00</w:t>
+            </w:r>
+          </w:p>
+          <w:p>
+            <w:pPr>
+              <w:rPr>
+                <w:rFonts w:asciiTheme="minorHAnsi" w:eastAsiaTheme="minorHAnsi" w:hAnsiTheme="minorHAnsi" w:cstheme="minorBidi"/>
+              </w:rPr>
+            </w:pPr>
+            <w:r>
+              <w:rPr>
+                <w:rFonts w:asciiTheme="minorHAnsi" w:eastAsiaTheme="minorHAnsi" w:hAnsiTheme="minorHAnsi" w:cstheme="minorBidi"/>
+              </w:rPr>
+              <w:t>190.</w:t>
+            </w:r>
+            <w:r>
+              <w:rPr>
+                <w:rFonts w:asciiTheme="minorHAnsi" w:eastAsiaTheme="minorHAnsi" w:hAnsiTheme="minorHAnsi" w:cstheme="minorBidi"/>
+              </w:rPr>
+              <w:t>01</w:t>
+            </w:r>
+            <w:r>
+              <w:rPr>
+                <w:rFonts w:asciiTheme="minorHAnsi" w:eastAsiaTheme="minorHAnsi" w:hAnsiTheme="minorHAnsi" w:cstheme="minorBidi"/>
+              </w:rPr>
+              <w:t>11</w:t>
+            </w:r>
+            <w:r>
+              <w:rPr>
+                <w:rFonts w:asciiTheme="minorHAnsi" w:eastAsiaTheme="minorHAnsi" w:hAnsiTheme="minorHAnsi" w:cstheme="minorBidi"/>
+              </w:rPr>
+              <w:t>1101</w:t>
+            </w:r>
+            <w:r>
+              <w:rPr>
+                <w:rFonts w:asciiTheme="minorHAnsi" w:eastAsiaTheme="minorHAnsi" w:hAnsiTheme="minorHAnsi" w:cstheme="minorBidi"/>
+              </w:rPr>
+              <w:t>.0</w:t>
+            </w:r>
+            <w:r>
+              <w:rPr>
+                <w:rFonts w:asciiTheme="minorHAnsi" w:eastAsiaTheme="minorHAnsi" w:hAnsiTheme="minorHAnsi" w:cstheme="minorBidi"/>
+              </w:rPr>
+              <w:t>1</w:t>
+            </w:r>
+          </w:p>
+          <w:p>
+            <w:pPr>
+              <w:rPr>
+                <w:rFonts w:asciiTheme="minorHAnsi" w:eastAsiaTheme="minorHAnsi" w:hAnsiTheme="minorHAnsi" w:cstheme="minorBidi"/>
+              </w:rPr>
+            </w:pPr>
+            <w:r>
+              <w:rPr>
+                <w:rFonts w:asciiTheme="minorHAnsi" w:eastAsiaTheme="minorHAnsi" w:hAnsiTheme="minorHAnsi" w:cstheme="minorBidi"/>
+              </w:rPr>
+              <w:t xml:space="preserve">        </w:t>
+            </w:r>
+          </w:p>
+        </w:tc>
+        <w:tc>
+          <w:tcPr>
+            <w:tcW w:w="1701" w:type="dxa"/>
+            <w:tcBorders>
+              <w:top w:val="single" w:sz="6" w:space="0" w:color="000000"/>
+              <w:left w:val="single" w:sz="6" w:space="0" w:color="000000"/>
+              <w:bottom w:val="single" w:sz="6" w:space="0" w:color="000000"/>
+              <w:right w:val="single" w:sz="6" w:space="0" w:color="000000"/>
+            </w:tcBorders>
+          </w:tcPr>
+          <w:p>
+            <w:pPr>
+              <w:rPr>
+                <w:rFonts w:asciiTheme="minorHAnsi" w:eastAsiaTheme="minorHAnsi" w:hAnsiTheme="minorHAnsi" w:cstheme="minorBidi"/>
+              </w:rPr>
+            </w:pPr>
+            <w:r>
+              <w:rPr>
+                <w:rFonts w:asciiTheme="minorHAnsi" w:eastAsiaTheme="minorHAnsi" w:hAnsiTheme="minorHAnsi" w:cstheme="minorBidi"/>
+              </w:rPr>
+              <w:t>190.125.</w:t>
+            </w:r>
+            <w:r>
+              <w:rPr>
+                <w:rFonts w:asciiTheme="minorHAnsi" w:eastAsiaTheme="minorHAnsi" w:hAnsiTheme="minorHAnsi" w:cstheme="minorBidi"/>
+              </w:rPr>
+              <w:t>127</w:t>
+            </w:r>
+            <w:r>
+              <w:rPr>
+                <w:rFonts w:asciiTheme="minorHAnsi" w:eastAsiaTheme="minorHAnsi" w:hAnsiTheme="minorHAnsi" w:cstheme="minorBidi"/>
+              </w:rPr>
+              <w:t>.</w:t>
+            </w:r>
+            <w:r>
+              <w:rPr>
+                <w:rFonts w:asciiTheme="minorHAnsi" w:eastAsiaTheme="minorHAnsi" w:hAnsiTheme="minorHAnsi" w:cstheme="minorBidi"/>
+              </w:rPr>
+              <w:t>254</w:t>
+            </w:r>
+          </w:p>
+          <w:p>
+            <w:pPr>
+              <w:rPr>
+                <w:rFonts w:asciiTheme="minorHAnsi" w:eastAsiaTheme="minorHAnsi" w:hAnsiTheme="minorHAnsi" w:cstheme="minorBidi"/>
+              </w:rPr>
+            </w:pPr>
+          </w:p>
+        </w:tc>
+        <w:tc>
+          <w:tcPr>
+            <w:tcW w:w="1701" w:type="dxa"/>
+            <w:tcBorders>
+              <w:top w:val="single" w:sz="6" w:space="0" w:color="000000"/>
+              <w:left w:val="single" w:sz="6" w:space="0" w:color="000000"/>
+              <w:bottom w:val="single" w:sz="6" w:space="0" w:color="000000"/>
+              <w:right w:val="single" w:sz="6" w:space="0" w:color="000000"/>
+            </w:tcBorders>
+          </w:tcPr>
+          <w:p>
+            <w:pPr>
+              <w:rPr>
+                <w:rFonts w:asciiTheme="minorHAnsi" w:eastAsiaTheme="minorHAnsi" w:hAnsiTheme="minorHAnsi" w:cstheme="minorBidi"/>
+              </w:rPr>
+            </w:pPr>
+            <w:r>
+              <w:rPr>
+                <w:rFonts w:asciiTheme="minorHAnsi" w:eastAsiaTheme="minorHAnsi" w:hAnsiTheme="minorHAnsi" w:cstheme="minorBidi"/>
+              </w:rPr>
+              <w:t>190.125.</w:t>
+            </w:r>
+            <w:r>
+              <w:rPr>
+                <w:rFonts w:asciiTheme="minorHAnsi" w:eastAsiaTheme="minorHAnsi" w:hAnsiTheme="minorHAnsi" w:cstheme="minorBidi"/>
+              </w:rPr>
+              <w:t>127</w:t>
+            </w:r>
+            <w:r>
+              <w:rPr>
+                <w:rFonts w:asciiTheme="minorHAnsi" w:eastAsiaTheme="minorHAnsi" w:hAnsiTheme="minorHAnsi" w:cstheme="minorBidi"/>
+              </w:rPr>
+              <w:t>.</w:t>
+            </w:r>
+            <w:r>
+              <w:rPr>
+                <w:rFonts w:asciiTheme="minorHAnsi" w:eastAsiaTheme="minorHAnsi" w:hAnsiTheme="minorHAnsi" w:cstheme="minorBidi"/>
+              </w:rPr>
+              <w:t>255</w:t>
+            </w:r>
+          </w:p>
+          <w:p>
+            <w:pPr>
+              <w:rPr>
+                <w:rFonts w:asciiTheme="minorHAnsi" w:eastAsiaTheme="minorHAnsi" w:hAnsiTheme="minorHAnsi" w:cstheme="minorBidi"/>
+              </w:rPr>
+            </w:pPr>
+          </w:p>
+        </w:tc>
+      </w:tr>
+      <w:tr>
+        <w:trPr>
+          <w:trHeight w:hRule="exact" w:val="950"/>
+        </w:trPr>
+        <w:tc>
+          <w:tcPr>
+            <w:tcW w:w="1984" w:type="dxa"/>
+            <w:tcBorders>
+              <w:top w:val="single" w:sz="6" w:space="0" w:color="000000"/>
+              <w:left w:val="single" w:sz="6" w:space="0" w:color="000000"/>
+              <w:bottom w:val="single" w:sz="6" w:space="0" w:color="000000"/>
+              <w:right w:val="single" w:sz="6" w:space="0" w:color="000000"/>
+            </w:tcBorders>
+            <w:hideMark/>
+          </w:tcPr>
+          <w:p>
+            <w:pPr>
+              <w:pStyle w:val="TableParagraph"/>
+              <w:spacing w:line="249" w:lineRule="exact"/>
+              <w:ind w:right="1"/>
+              <w:jc w:val="center"/>
+              <w:rPr>
+                <w:rFonts w:ascii="Arial Narrow" w:eastAsia="Arial Narrow" w:hAnsi="Arial Narrow" w:cs="Arial Narrow"/>
+              </w:rPr>
+            </w:pPr>
+            <w:r>
+              <w:rPr>
+                <w:rFonts w:ascii="Arial Narrow"/>
+                <w:b/>
+              </w:rPr>
+              <w:t>250</w:t>
+            </w:r>
+          </w:p>
+        </w:tc>
+        <w:tc>
+          <w:tcPr>
+            <w:tcW w:w="1701" w:type="dxa"/>
+            <w:tcBorders>
+              <w:top w:val="single" w:sz="6" w:space="0" w:color="000000"/>
+              <w:left w:val="single" w:sz="6" w:space="0" w:color="000000"/>
+              <w:bottom w:val="single" w:sz="6" w:space="0" w:color="000000"/>
+              <w:right w:val="single" w:sz="6" w:space="0" w:color="000000"/>
+            </w:tcBorders>
+          </w:tcPr>
+          <w:p>
+            <w:pPr>
+              <w:rPr>
+                <w:rFonts w:asciiTheme="minorHAnsi" w:eastAsiaTheme="minorHAnsi" w:hAnsiTheme="minorHAnsi" w:cstheme="minorBidi"/>
+              </w:rPr>
+            </w:pPr>
+            <w:r>
+              <w:rPr>
+                <w:rFonts w:asciiTheme="minorHAnsi" w:eastAsiaTheme="minorHAnsi" w:hAnsiTheme="minorHAnsi" w:cstheme="minorBidi"/>
+              </w:rPr>
+              <w:t>190.62.128.0</w:t>
+            </w:r>
+          </w:p>
+        </w:tc>
+        <w:tc>
+          <w:tcPr>
+            <w:tcW w:w="1701" w:type="dxa"/>
+            <w:tcBorders>
+              <w:top w:val="single" w:sz="6" w:space="0" w:color="000000"/>
+              <w:left w:val="single" w:sz="6" w:space="0" w:color="000000"/>
+              <w:bottom w:val="single" w:sz="6" w:space="0" w:color="000000"/>
+              <w:right w:val="single" w:sz="6" w:space="0" w:color="000000"/>
+            </w:tcBorders>
+          </w:tcPr>
+          <w:p>
+            <w:pPr>
+              <w:rPr>
+                <w:rFonts w:asciiTheme="minorHAnsi" w:eastAsiaTheme="minorHAnsi" w:hAnsiTheme="minorHAnsi" w:cstheme="minorBidi"/>
+              </w:rPr>
+            </w:pPr>
+            <w:r>
+              <w:rPr>
+                <w:rFonts w:asciiTheme="minorHAnsi" w:eastAsiaTheme="minorHAnsi" w:hAnsiTheme="minorHAnsi" w:cstheme="minorBidi"/>
+              </w:rPr>
+              <w:t>190.</w:t>
+            </w:r>
+            <w:r>
+              <w:rPr>
+                <w:rFonts w:asciiTheme="minorHAnsi" w:eastAsiaTheme="minorHAnsi" w:hAnsiTheme="minorHAnsi" w:cstheme="minorBidi"/>
+              </w:rPr>
+              <w:t>62</w:t>
+            </w:r>
+            <w:r>
+              <w:rPr>
+                <w:rFonts w:asciiTheme="minorHAnsi" w:eastAsiaTheme="minorHAnsi" w:hAnsiTheme="minorHAnsi" w:cstheme="minorBidi"/>
+              </w:rPr>
+              <w:t>.</w:t>
+            </w:r>
+            <w:r>
+              <w:rPr>
+                <w:rFonts w:asciiTheme="minorHAnsi" w:eastAsiaTheme="minorHAnsi" w:hAnsiTheme="minorHAnsi" w:cstheme="minorBidi"/>
+              </w:rPr>
+              <w:t>128</w:t>
+            </w:r>
+            <w:r>
+              <w:rPr>
+                <w:rFonts w:asciiTheme="minorHAnsi" w:eastAsiaTheme="minorHAnsi" w:hAnsiTheme="minorHAnsi" w:cstheme="minorBidi"/>
+              </w:rPr>
+              <w:t>.1</w:t>
+            </w:r>
+          </w:p>
+          <w:p>
+            <w:pPr>
+              <w:rPr>
+                <w:rFonts w:asciiTheme="minorHAnsi" w:eastAsiaTheme="minorHAnsi" w:hAnsiTheme="minorHAnsi" w:cstheme="minorBidi"/>
+              </w:rPr>
+            </w:pPr>
+          </w:p>
+          <w:p>
+            <w:pPr>
+              <w:rPr>
+                <w:rFonts w:asciiTheme="minorHAnsi" w:eastAsiaTheme="minorHAnsi" w:hAnsiTheme="minorHAnsi" w:cstheme="minorBidi"/>
+              </w:rPr>
+            </w:pPr>
+            <w:r>
+              <w:rPr>
+                <w:rFonts w:asciiTheme="minorHAnsi" w:eastAsiaTheme="minorHAnsi" w:hAnsiTheme="minorHAnsi" w:cstheme="minorBidi"/>
+              </w:rPr>
+              <w:t>190.0</w:t>
+            </w:r>
+            <w:r>
+              <w:rPr>
+                <w:rFonts w:asciiTheme="minorHAnsi" w:eastAsiaTheme="minorHAnsi" w:hAnsiTheme="minorHAnsi" w:cstheme="minorBidi"/>
+              </w:rPr>
+              <w:t>0</w:t>
+            </w:r>
+            <w:r>
+              <w:rPr>
+                <w:rFonts w:asciiTheme="minorHAnsi" w:eastAsiaTheme="minorHAnsi" w:hAnsiTheme="minorHAnsi" w:cstheme="minorBidi"/>
+              </w:rPr>
+              <w:t>1111</w:t>
+            </w:r>
+            <w:r>
+              <w:rPr>
+                <w:rFonts w:asciiTheme="minorHAnsi" w:eastAsiaTheme="minorHAnsi" w:hAnsiTheme="minorHAnsi" w:cstheme="minorBidi"/>
+              </w:rPr>
+              <w:t>10</w:t>
+            </w:r>
+            <w:r>
+              <w:rPr>
+                <w:rFonts w:asciiTheme="minorHAnsi" w:eastAsiaTheme="minorHAnsi" w:hAnsiTheme="minorHAnsi" w:cstheme="minorBidi"/>
+              </w:rPr>
+              <w:t>.</w:t>
+            </w:r>
+            <w:r>
+              <w:rPr>
+                <w:rFonts w:asciiTheme="minorHAnsi" w:eastAsiaTheme="minorHAnsi" w:hAnsiTheme="minorHAnsi" w:cstheme="minorBidi"/>
+              </w:rPr>
+              <w:t>10</w:t>
+            </w:r>
+          </w:p>
+          <w:p>
+            <w:pPr>
+              <w:rPr>
+                <w:rFonts w:asciiTheme="minorHAnsi" w:eastAsiaTheme="minorHAnsi" w:hAnsiTheme="minorHAnsi" w:cstheme="minorBidi"/>
+              </w:rPr>
+            </w:pPr>
+          </w:p>
+        </w:tc>
+        <w:tc>
+          <w:tcPr>
+            <w:tcW w:w="1701" w:type="dxa"/>
+            <w:tcBorders>
+              <w:top w:val="single" w:sz="6" w:space="0" w:color="000000"/>
+              <w:left w:val="single" w:sz="6" w:space="0" w:color="000000"/>
+              <w:bottom w:val="single" w:sz="6" w:space="0" w:color="000000"/>
+              <w:right w:val="single" w:sz="6" w:space="0" w:color="000000"/>
+            </w:tcBorders>
+          </w:tcPr>
+          <w:p>
+            <w:pPr>
+              <w:rPr>
+                <w:rFonts w:asciiTheme="minorHAnsi" w:eastAsiaTheme="minorHAnsi" w:hAnsiTheme="minorHAnsi" w:cstheme="minorBidi"/>
+              </w:rPr>
+            </w:pPr>
+            <w:r>
+              <w:rPr>
+                <w:rFonts w:asciiTheme="minorHAnsi" w:eastAsiaTheme="minorHAnsi" w:hAnsiTheme="minorHAnsi" w:cstheme="minorBidi"/>
+              </w:rPr>
+              <w:t>190.62.191.25</w:t>
+            </w:r>
+            <w:r>
+              <w:rPr>
+                <w:rFonts w:asciiTheme="minorHAnsi" w:eastAsiaTheme="minorHAnsi" w:hAnsiTheme="minorHAnsi" w:cstheme="minorBidi"/>
+              </w:rPr>
+              <w:t>4</w:t>
+            </w:r>
+          </w:p>
+        </w:tc>
+        <w:tc>
+          <w:tcPr>
+            <w:tcW w:w="1701" w:type="dxa"/>
+            <w:tcBorders>
+              <w:top w:val="single" w:sz="6" w:space="0" w:color="000000"/>
+              <w:left w:val="single" w:sz="6" w:space="0" w:color="000000"/>
+              <w:bottom w:val="single" w:sz="6" w:space="0" w:color="000000"/>
+              <w:right w:val="single" w:sz="6" w:space="0" w:color="000000"/>
+            </w:tcBorders>
+          </w:tcPr>
+          <w:p>
+            <w:pPr>
+              <w:rPr>
+                <w:rFonts w:asciiTheme="minorHAnsi" w:eastAsiaTheme="minorHAnsi" w:hAnsiTheme="minorHAnsi" w:cstheme="minorBidi"/>
+              </w:rPr>
+            </w:pPr>
+            <w:r>
+              <w:rPr>
+                <w:rFonts w:asciiTheme="minorHAnsi" w:eastAsiaTheme="minorHAnsi" w:hAnsiTheme="minorHAnsi" w:cstheme="minorBidi"/>
+              </w:rPr>
+              <w:t>190.62.191.255</w:t>
+            </w:r>
+          </w:p>
+        </w:tc>
+      </w:tr>
+    </w:tbl>
     <w:p/>
     <w:sectPr>
       <w:pgSz w:w="12240" w:h="15840"/>
-      <w:pgMar w:top="1417" w:right="1701" w:bottom="1417" w:left="1701" w:header="708" w:footer="708" w:gutter="0"/>
+      <w:pgMar w:top="1417" w:right="1701" w:bottom="426" w:left="1701" w:header="708" w:footer="708" w:gutter="0"/>
       <w:cols w:space="708"/>
       <w:docGrid w:linePitch="360"/>
     </w:sectPr>
@@ -1591,11 +3535,221 @@
       </w:pPr>
     </w:lvl>
   </w:abstractNum>
+  <w:abstractNum w:abstractNumId="2" w15:restartNumberingAfterBreak="0">
+    <w:nsid w:val="58613CD1"/>
+    <w:multiLevelType w:val="hybridMultilevel"/>
+    <w:tmpl w:val="B366CB64"/>
+    <w:lvl w:ilvl="0" w:tplc="6F709580">
+      <w:start w:val="1"/>
+      <w:numFmt w:val="decimal"/>
+      <w:lvlText w:val="%1."/>
+      <w:lvlJc w:val="left"/>
+      <w:pPr>
+        <w:ind w:left="395" w:hanging="284"/>
+      </w:pPr>
+      <w:rPr>
+        <w:rFonts w:ascii="Arial Narrow" w:eastAsia="Arial Narrow" w:hAnsi="Arial Narrow" w:hint="default"/>
+        <w:sz w:val="22"/>
+        <w:szCs w:val="22"/>
+      </w:rPr>
+    </w:lvl>
+    <w:lvl w:ilvl="1" w:tplc="F9862D62">
+      <w:start w:val="1"/>
+      <w:numFmt w:val="bullet"/>
+      <w:lvlText w:val="•"/>
+      <w:lvlJc w:val="left"/>
+      <w:pPr>
+        <w:ind w:left="1432" w:hanging="284"/>
+      </w:pPr>
+    </w:lvl>
+    <w:lvl w:ilvl="2" w:tplc="6B1A4752">
+      <w:start w:val="1"/>
+      <w:numFmt w:val="bullet"/>
+      <w:lvlText w:val="•"/>
+      <w:lvlJc w:val="left"/>
+      <w:pPr>
+        <w:ind w:left="2468" w:hanging="284"/>
+      </w:pPr>
+    </w:lvl>
+    <w:lvl w:ilvl="3" w:tplc="756A06F2">
+      <w:start w:val="1"/>
+      <w:numFmt w:val="bullet"/>
+      <w:lvlText w:val="•"/>
+      <w:lvlJc w:val="left"/>
+      <w:pPr>
+        <w:ind w:left="3504" w:hanging="284"/>
+      </w:pPr>
+    </w:lvl>
+    <w:lvl w:ilvl="4" w:tplc="E63417E2">
+      <w:start w:val="1"/>
+      <w:numFmt w:val="bullet"/>
+      <w:lvlText w:val="•"/>
+      <w:lvlJc w:val="left"/>
+      <w:pPr>
+        <w:ind w:left="4541" w:hanging="284"/>
+      </w:pPr>
+    </w:lvl>
+    <w:lvl w:ilvl="5" w:tplc="9E0CCBC8">
+      <w:start w:val="1"/>
+      <w:numFmt w:val="bullet"/>
+      <w:lvlText w:val="•"/>
+      <w:lvlJc w:val="left"/>
+      <w:pPr>
+        <w:ind w:left="5577" w:hanging="284"/>
+      </w:pPr>
+    </w:lvl>
+    <w:lvl w:ilvl="6" w:tplc="2BF2535A">
+      <w:start w:val="1"/>
+      <w:numFmt w:val="bullet"/>
+      <w:lvlText w:val="•"/>
+      <w:lvlJc w:val="left"/>
+      <w:pPr>
+        <w:ind w:left="6614" w:hanging="284"/>
+      </w:pPr>
+    </w:lvl>
+    <w:lvl w:ilvl="7" w:tplc="09F676F2">
+      <w:start w:val="1"/>
+      <w:numFmt w:val="bullet"/>
+      <w:lvlText w:val="•"/>
+      <w:lvlJc w:val="left"/>
+      <w:pPr>
+        <w:ind w:left="7650" w:hanging="284"/>
+      </w:pPr>
+    </w:lvl>
+    <w:lvl w:ilvl="8" w:tplc="B178D470">
+      <w:start w:val="1"/>
+      <w:numFmt w:val="bullet"/>
+      <w:lvlText w:val="•"/>
+      <w:lvlJc w:val="left"/>
+      <w:pPr>
+        <w:ind w:left="8687" w:hanging="284"/>
+      </w:pPr>
+    </w:lvl>
+  </w:abstractNum>
+  <w:abstractNum w:abstractNumId="3" w15:restartNumberingAfterBreak="0">
+    <w:nsid w:val="723C346A"/>
+    <w:multiLevelType w:val="hybridMultilevel"/>
+    <w:tmpl w:val="26643C62"/>
+    <w:lvl w:ilvl="0" w:tplc="019E4C2A">
+      <w:start w:val="1"/>
+      <w:numFmt w:val="lowerLetter"/>
+      <w:lvlText w:val="%1)"/>
+      <w:lvlJc w:val="left"/>
+      <w:pPr>
+        <w:ind w:left="472" w:hanging="361"/>
+      </w:pPr>
+      <w:rPr>
+        <w:rFonts w:ascii="Arial Narrow" w:eastAsia="Arial Narrow" w:hAnsi="Arial Narrow" w:hint="default"/>
+        <w:sz w:val="22"/>
+        <w:szCs w:val="22"/>
+      </w:rPr>
+    </w:lvl>
+    <w:lvl w:ilvl="1" w:tplc="61F8C61C">
+      <w:start w:val="1"/>
+      <w:numFmt w:val="bullet"/>
+      <w:lvlText w:val="•"/>
+      <w:lvlJc w:val="left"/>
+      <w:pPr>
+        <w:ind w:left="1501" w:hanging="361"/>
+      </w:pPr>
+    </w:lvl>
+    <w:lvl w:ilvl="2" w:tplc="CCE87D7E">
+      <w:start w:val="1"/>
+      <w:numFmt w:val="bullet"/>
+      <w:lvlText w:val="•"/>
+      <w:lvlJc w:val="left"/>
+      <w:pPr>
+        <w:ind w:left="2530" w:hanging="361"/>
+      </w:pPr>
+    </w:lvl>
+    <w:lvl w:ilvl="3" w:tplc="E9BED5F8">
+      <w:start w:val="1"/>
+      <w:numFmt w:val="bullet"/>
+      <w:lvlText w:val="•"/>
+      <w:lvlJc w:val="left"/>
+      <w:pPr>
+        <w:ind w:left="3558" w:hanging="361"/>
+      </w:pPr>
+    </w:lvl>
+    <w:lvl w:ilvl="4" w:tplc="06C2BA26">
+      <w:start w:val="1"/>
+      <w:numFmt w:val="bullet"/>
+      <w:lvlText w:val="•"/>
+      <w:lvlJc w:val="left"/>
+      <w:pPr>
+        <w:ind w:left="4587" w:hanging="361"/>
+      </w:pPr>
+    </w:lvl>
+    <w:lvl w:ilvl="5" w:tplc="B9A22888">
+      <w:start w:val="1"/>
+      <w:numFmt w:val="bullet"/>
+      <w:lvlText w:val="•"/>
+      <w:lvlJc w:val="left"/>
+      <w:pPr>
+        <w:ind w:left="5616" w:hanging="361"/>
+      </w:pPr>
+    </w:lvl>
+    <w:lvl w:ilvl="6" w:tplc="75EE9C00">
+      <w:start w:val="1"/>
+      <w:numFmt w:val="bullet"/>
+      <w:lvlText w:val="•"/>
+      <w:lvlJc w:val="left"/>
+      <w:pPr>
+        <w:ind w:left="6645" w:hanging="361"/>
+      </w:pPr>
+    </w:lvl>
+    <w:lvl w:ilvl="7" w:tplc="3F286A10">
+      <w:start w:val="1"/>
+      <w:numFmt w:val="bullet"/>
+      <w:lvlText w:val="•"/>
+      <w:lvlJc w:val="left"/>
+      <w:pPr>
+        <w:ind w:left="7673" w:hanging="361"/>
+      </w:pPr>
+    </w:lvl>
+    <w:lvl w:ilvl="8" w:tplc="6EB8EA8E">
+      <w:start w:val="1"/>
+      <w:numFmt w:val="bullet"/>
+      <w:lvlText w:val="•"/>
+      <w:lvlJc w:val="left"/>
+      <w:pPr>
+        <w:ind w:left="8702" w:hanging="361"/>
+      </w:pPr>
+    </w:lvl>
+  </w:abstractNum>
   <w:num w:numId="1">
     <w:abstractNumId w:val="0"/>
   </w:num>
   <w:num w:numId="2">
     <w:abstractNumId w:val="1"/>
+  </w:num>
+  <w:num w:numId="3">
+    <w:abstractNumId w:val="2"/>
+    <w:lvlOverride w:ilvl="0">
+      <w:startOverride w:val="1"/>
+    </w:lvlOverride>
+    <w:lvlOverride w:ilvl="1"/>
+    <w:lvlOverride w:ilvl="2"/>
+    <w:lvlOverride w:ilvl="3"/>
+    <w:lvlOverride w:ilvl="4"/>
+    <w:lvlOverride w:ilvl="5"/>
+    <w:lvlOverride w:ilvl="6"/>
+    <w:lvlOverride w:ilvl="7"/>
+    <w:lvlOverride w:ilvl="8"/>
+  </w:num>
+  <w:num w:numId="4">
+    <w:abstractNumId w:val="3"/>
+    <w:lvlOverride w:ilvl="0">
+      <w:startOverride w:val="1"/>
+    </w:lvlOverride>
+    <w:lvlOverride w:ilvl="1"/>
+    <w:lvlOverride w:ilvl="2"/>
+    <w:lvlOverride w:ilvl="3"/>
+    <w:lvlOverride w:ilvl="4"/>
+    <w:lvlOverride w:ilvl="5"/>
+    <w:lvlOverride w:ilvl="6"/>
+    <w:lvlOverride w:ilvl="7"/>
+    <w:lvlOverride w:ilvl="8"/>
   </w:num>
 </w:numbering>
 </file>
@@ -2012,7 +4166,6 @@
   <w:style w:type="character" w:default="1" w:styleId="Fuentedeprrafopredeter">
     <w:name w:val="Default Paragraph Font"/>
     <w:uiPriority w:val="1"/>
-    <w:semiHidden/>
     <w:unhideWhenUsed/>
   </w:style>
   <w:style w:type="table" w:default="1" w:styleId="Tablanormal">
@@ -2059,6 +4212,44 @@
       <w:szCs w:val="20"/>
       <w:lang w:eastAsia="es-MX"/>
     </w:rPr>
+  </w:style>
+  <w:style w:type="paragraph" w:customStyle="1" w:styleId="TableParagraph">
+    <w:name w:val="Table Paragraph"/>
+    <w:basedOn w:val="Normal"/>
+    <w:uiPriority w:val="1"/>
+    <w:qFormat/>
+    <w:rsid w:val="00492D43"/>
+    <w:pPr>
+      <w:widowControl w:val="0"/>
+    </w:pPr>
+    <w:rPr>
+      <w:rFonts w:asciiTheme="minorHAnsi" w:eastAsiaTheme="minorHAnsi" w:hAnsiTheme="minorHAnsi" w:cstheme="minorBidi"/>
+      <w:sz w:val="22"/>
+      <w:szCs w:val="22"/>
+      <w:lang w:val="en-US" w:eastAsia="en-US"/>
+    </w:rPr>
+  </w:style>
+  <w:style w:type="table" w:customStyle="1" w:styleId="TableNormal">
+    <w:name w:val="Table Normal"/>
+    <w:uiPriority w:val="2"/>
+    <w:semiHidden/>
+    <w:qFormat/>
+    <w:rsid w:val="00492D43"/>
+    <w:pPr>
+      <w:widowControl w:val="0"/>
+      <w:spacing w:after="0" w:line="240" w:lineRule="auto"/>
+    </w:pPr>
+    <w:rPr>
+      <w:lang w:val="en-US"/>
+    </w:rPr>
+    <w:tblPr>
+      <w:tblCellMar>
+        <w:top w:w="0" w:type="dxa"/>
+        <w:left w:w="0" w:type="dxa"/>
+        <w:bottom w:w="0" w:type="dxa"/>
+        <w:right w:w="0" w:type="dxa"/>
+      </w:tblCellMar>
+    </w:tblPr>
   </w:style>
 </w:styles>
 </file>
